--- a/docs/AMS.docx
+++ b/docs/AMS.docx
@@ -268,7 +268,7 @@
           </w:tcPr>
           <w:p>
             <w:r>
-              <w:t>0</w:t>
+              <w:t>2</w:t>
             </w:r>
           </w:p>
         </w:tc>
@@ -278,7 +278,7 @@
           </w:tcPr>
           <w:p>
             <w:r>
-              <w:t>0</w:t>
+              <w:t>1</w:t>
             </w:r>
           </w:p>
         </w:tc>
@@ -310,7 +310,7 @@
           </w:tcPr>
           <w:p>
             <w:r>
-              <w:t>0</w:t>
+              <w:t>3</w:t>
             </w:r>
           </w:p>
         </w:tc>
@@ -352,7 +352,7 @@
           </w:tcPr>
           <w:p>
             <w:r>
-              <w:t>0</w:t>
+              <w:t>1</w:t>
             </w:r>
           </w:p>
         </w:tc>
@@ -394,7 +394,7 @@
           </w:tcPr>
           <w:p>
             <w:r>
-              <w:t>0</w:t>
+              <w:t>13</w:t>
             </w:r>
           </w:p>
         </w:tc>
@@ -436,7 +436,7 @@
           </w:tcPr>
           <w:p>
             <w:r>
-              <w:t>0</w:t>
+              <w:t>20</w:t>
             </w:r>
           </w:p>
         </w:tc>
@@ -446,7 +446,7 @@
           </w:tcPr>
           <w:p>
             <w:r>
-              <w:t>0</w:t>
+              <w:t>5</w:t>
             </w:r>
           </w:p>
         </w:tc>
@@ -520,7 +520,7 @@
           </w:tcPr>
           <w:p>
             <w:r>
-              <w:t>0</w:t>
+              <w:t>197</w:t>
             </w:r>
           </w:p>
         </w:tc>
@@ -530,7 +530,7 @@
           </w:tcPr>
           <w:p>
             <w:r>
-              <w:t>0</w:t>
+              <w:t>5</w:t>
             </w:r>
           </w:p>
         </w:tc>
@@ -673,7 +673,7 @@
           </w:tcPr>
           <w:p>
             <w:r>
-              <w:t>0</w:t>
+              <w:t>2</w:t>
             </w:r>
           </w:p>
         </w:tc>
@@ -683,7 +683,7 @@
           </w:tcPr>
           <w:p>
             <w:r>
-              <w:t>0</w:t>
+              <w:t>2</w:t>
             </w:r>
           </w:p>
         </w:tc>
@@ -693,7 +693,7 @@
           </w:tcPr>
           <w:p>
             <w:r>
-              <w:t>0</w:t>
+              <w:t>1</w:t>
             </w:r>
           </w:p>
         </w:tc>
@@ -715,7 +715,7 @@
           </w:tcPr>
           <w:p>
             <w:r>
-              <w:t>0</w:t>
+              <w:t>35</w:t>
             </w:r>
           </w:p>
         </w:tc>
@@ -725,7 +725,7 @@
           </w:tcPr>
           <w:p>
             <w:r>
-              <w:t>0</w:t>
+              <w:t>2</w:t>
             </w:r>
           </w:p>
         </w:tc>
@@ -735,7 +735,7 @@
           </w:tcPr>
           <w:p>
             <w:r>
-              <w:t>0</w:t>
+              <w:t>1</w:t>
             </w:r>
           </w:p>
         </w:tc>
@@ -757,7 +757,7 @@
           </w:tcPr>
           <w:p>
             <w:r>
-              <w:t>0</w:t>
+              <w:t>37</w:t>
             </w:r>
           </w:p>
         </w:tc>
@@ -767,7 +767,7 @@
           </w:tcPr>
           <w:p>
             <w:r>
-              <w:t>0</w:t>
+              <w:t>2</w:t>
             </w:r>
           </w:p>
         </w:tc>
@@ -777,7 +777,7 @@
           </w:tcPr>
           <w:p>
             <w:r>
-              <w:t>0</w:t>
+              <w:t>3</w:t>
             </w:r>
           </w:p>
         </w:tc>
@@ -799,7 +799,7 @@
           </w:tcPr>
           <w:p>
             <w:r>
-              <w:t>0</w:t>
+              <w:t>21</w:t>
             </w:r>
           </w:p>
         </w:tc>
@@ -809,7 +809,7 @@
           </w:tcPr>
           <w:p>
             <w:r>
-              <w:t>0</w:t>
+              <w:t>1</w:t>
             </w:r>
           </w:p>
         </w:tc>
@@ -819,7 +819,7 @@
           </w:tcPr>
           <w:p>
             <w:r>
-              <w:t>0</w:t>
+              <w:t>4</w:t>
             </w:r>
           </w:p>
         </w:tc>
@@ -841,7 +841,7 @@
           </w:tcPr>
           <w:p>
             <w:r>
-              <w:t>0</w:t>
+              <w:t>13</w:t>
             </w:r>
           </w:p>
         </w:tc>
@@ -851,7 +851,7 @@
           </w:tcPr>
           <w:p>
             <w:r>
-              <w:t>0</w:t>
+              <w:t>2</w:t>
             </w:r>
           </w:p>
         </w:tc>
@@ -861,7 +861,7 @@
           </w:tcPr>
           <w:p>
             <w:r>
-              <w:t>0</w:t>
+              <w:t>2</w:t>
             </w:r>
           </w:p>
         </w:tc>
@@ -883,7 +883,7 @@
           </w:tcPr>
           <w:p>
             <w:r>
-              <w:t>0</w:t>
+              <w:t>16</w:t>
             </w:r>
           </w:p>
         </w:tc>
@@ -893,7 +893,7 @@
           </w:tcPr>
           <w:p>
             <w:r>
-              <w:t>0</w:t>
+              <w:t>1</w:t>
             </w:r>
           </w:p>
         </w:tc>
@@ -925,7 +925,7 @@
           </w:tcPr>
           <w:p>
             <w:r>
-              <w:t>0</w:t>
+              <w:t>14</w:t>
             </w:r>
           </w:p>
         </w:tc>
@@ -935,7 +935,7 @@
           </w:tcPr>
           <w:p>
             <w:r>
-              <w:t>0</w:t>
+              <w:t>4</w:t>
             </w:r>
           </w:p>
         </w:tc>
@@ -945,7 +945,7 @@
           </w:tcPr>
           <w:p>
             <w:r>
-              <w:t>0</w:t>
+              <w:t>1</w:t>
             </w:r>
           </w:p>
         </w:tc>
@@ -967,7 +967,7 @@
           </w:tcPr>
           <w:p>
             <w:r>
-              <w:t>0</w:t>
+              <w:t>13</w:t>
             </w:r>
           </w:p>
         </w:tc>
@@ -977,7 +977,7 @@
           </w:tcPr>
           <w:p>
             <w:r>
-              <w:t>0</w:t>
+              <w:t>4</w:t>
             </w:r>
           </w:p>
         </w:tc>
@@ -1009,7 +1009,7 @@
           </w:tcPr>
           <w:p>
             <w:r>
-              <w:t>0</w:t>
+              <w:t>13</w:t>
             </w:r>
           </w:p>
         </w:tc>
@@ -1019,7 +1019,7 @@
           </w:tcPr>
           <w:p>
             <w:r>
-              <w:t>0</w:t>
+              <w:t>5</w:t>
             </w:r>
           </w:p>
         </w:tc>
@@ -1093,7 +1093,7 @@
           </w:tcPr>
           <w:p>
             <w:r>
-              <w:t>0</w:t>
+              <w:t>25</w:t>
             </w:r>
           </w:p>
         </w:tc>
@@ -1103,7 +1103,7 @@
           </w:tcPr>
           <w:p>
             <w:r>
-              <w:t>0</w:t>
+              <w:t>6</w:t>
             </w:r>
           </w:p>
         </w:tc>
@@ -1372,7 +1372,7 @@
           </w:tcPr>
           <w:p>
             <w:r>
-              <w:t>0</w:t>
+              <w:t>7</w:t>
             </w:r>
           </w:p>
         </w:tc>
@@ -1414,7 +1414,7 @@
           </w:tcPr>
           <w:p>
             <w:r>
-              <w:t>0</w:t>
+              <w:t>17</w:t>
             </w:r>
           </w:p>
         </w:tc>
@@ -1434,7 +1434,7 @@
           </w:tcPr>
           <w:p>
             <w:r>
-              <w:t>0</w:t>
+              <w:t>1</w:t>
             </w:r>
           </w:p>
         </w:tc>
@@ -1456,7 +1456,7 @@
           </w:tcPr>
           <w:p>
             <w:r>
-              <w:t>0</w:t>
+              <w:t>18</w:t>
             </w:r>
           </w:p>
         </w:tc>
@@ -1498,7 +1498,7 @@
           </w:tcPr>
           <w:p>
             <w:r>
-              <w:t>0</w:t>
+              <w:t>13</w:t>
             </w:r>
           </w:p>
         </w:tc>
@@ -1540,7 +1540,7 @@
           </w:tcPr>
           <w:p>
             <w:r>
-              <w:t>0</w:t>
+              <w:t>11</w:t>
             </w:r>
           </w:p>
         </w:tc>
@@ -1582,7 +1582,7 @@
           </w:tcPr>
           <w:p>
             <w:r>
-              <w:t>0</w:t>
+              <w:t>16</w:t>
             </w:r>
           </w:p>
         </w:tc>
@@ -1666,7 +1666,7 @@
           </w:tcPr>
           <w:p>
             <w:r>
-              <w:t>0</w:t>
+              <w:t>20</w:t>
             </w:r>
           </w:p>
         </w:tc>
@@ -1676,7 +1676,7 @@
           </w:tcPr>
           <w:p>
             <w:r>
-              <w:t>0</w:t>
+              <w:t>1</w:t>
             </w:r>
           </w:p>
         </w:tc>
@@ -1819,7 +1819,7 @@
           </w:tcPr>
           <w:p>
             <w:r>
-              <w:t>0</w:t>
+              <w:t>39</w:t>
             </w:r>
           </w:p>
         </w:tc>
@@ -1839,7 +1839,7 @@
           </w:tcPr>
           <w:p>
             <w:r>
-              <w:t>0</w:t>
+              <w:t>1</w:t>
             </w:r>
           </w:p>
         </w:tc>
@@ -1861,7 +1861,7 @@
           </w:tcPr>
           <w:p>
             <w:r>
-              <w:t>0</w:t>
+              <w:t>71</w:t>
             </w:r>
           </w:p>
         </w:tc>
@@ -1903,7 +1903,7 @@
           </w:tcPr>
           <w:p>
             <w:r>
-              <w:t>0</w:t>
+              <w:t>83</w:t>
             </w:r>
           </w:p>
         </w:tc>
@@ -1923,7 +1923,7 @@
           </w:tcPr>
           <w:p>
             <w:r>
-              <w:t>0</w:t>
+              <w:t>1</w:t>
             </w:r>
           </w:p>
         </w:tc>
@@ -1945,7 +1945,7 @@
           </w:tcPr>
           <w:p>
             <w:r>
-              <w:t>0</w:t>
+              <w:t>96</w:t>
             </w:r>
           </w:p>
         </w:tc>
@@ -1987,7 +1987,7 @@
           </w:tcPr>
           <w:p>
             <w:r>
-              <w:t>0</w:t>
+              <w:t>111</w:t>
             </w:r>
           </w:p>
         </w:tc>
@@ -1997,7 +1997,7 @@
           </w:tcPr>
           <w:p>
             <w:r>
-              <w:t>0</w:t>
+              <w:t>1</w:t>
             </w:r>
           </w:p>
         </w:tc>
@@ -2029,7 +2029,7 @@
           </w:tcPr>
           <w:p>
             <w:r>
-              <w:t>0</w:t>
+              <w:t>156</w:t>
             </w:r>
           </w:p>
         </w:tc>
@@ -2039,7 +2039,7 @@
           </w:tcPr>
           <w:p>
             <w:r>
-              <w:t>0</w:t>
+              <w:t>1</w:t>
             </w:r>
           </w:p>
         </w:tc>
@@ -2071,7 +2071,7 @@
           </w:tcPr>
           <w:p>
             <w:r>
-              <w:t>0</w:t>
+              <w:t>142</w:t>
             </w:r>
           </w:p>
         </w:tc>
@@ -2113,7 +2113,7 @@
           </w:tcPr>
           <w:p>
             <w:r>
-              <w:t>0</w:t>
+              <w:t>135</w:t>
             </w:r>
           </w:p>
         </w:tc>
@@ -2123,7 +2123,7 @@
           </w:tcPr>
           <w:p>
             <w:r>
-              <w:t>0</w:t>
+              <w:t>3</w:t>
             </w:r>
           </w:p>
         </w:tc>
@@ -2155,7 +2155,7 @@
           </w:tcPr>
           <w:p>
             <w:r>
-              <w:t>0</w:t>
+              <w:t>158</w:t>
             </w:r>
           </w:p>
         </w:tc>
@@ -2165,7 +2165,7 @@
           </w:tcPr>
           <w:p>
             <w:r>
-              <w:t>0</w:t>
+              <w:t>6</w:t>
             </w:r>
           </w:p>
         </w:tc>
@@ -2239,7 +2239,7 @@
           </w:tcPr>
           <w:p>
             <w:r>
-              <w:t>0</w:t>
+              <w:t>202</w:t>
             </w:r>
           </w:p>
         </w:tc>
@@ -2249,7 +2249,7 @@
           </w:tcPr>
           <w:p>
             <w:r>
-              <w:t>0</w:t>
+              <w:t>2</w:t>
             </w:r>
           </w:p>
         </w:tc>
